--- a/OBN/2 Test/postaveni muzu a zen.docx
+++ b/OBN/2 Test/postaveni muzu a zen.docx
@@ -61,10 +61,18 @@
         </w:numPr>
       </w:pPr>
       <w:r>
-        <w:t>Ženy tvoří 30</w:t>
-      </w:r>
-      <w:r>
-        <w:t xml:space="preserve">% </w:t>
+        <w:t xml:space="preserve">Ženy tvoří </w:t>
+      </w:r>
+      <w:proofErr w:type="gramStart"/>
+      <w:r>
+        <w:t>30</w:t>
+      </w:r>
+      <w:r>
+        <w:t>%</w:t>
+      </w:r>
+      <w:proofErr w:type="gramEnd"/>
+      <w:r>
+        <w:t xml:space="preserve"> </w:t>
       </w:r>
       <w:r>
         <w:t>členu evropského parlamentu</w:t>
@@ -78,8 +86,21 @@
           <w:numId w:val="1"/>
         </w:numPr>
       </w:pPr>
-      <w:r>
-        <w:t>Nejvyrazněji se liší: Švédsko 45%, Francie: 12%</w:t>
+      <w:proofErr w:type="spellStart"/>
+      <w:r>
+        <w:t>Nejvyrazněji</w:t>
+      </w:r>
+      <w:proofErr w:type="spellEnd"/>
+      <w:r>
+        <w:t xml:space="preserve"> se liší: Švédsko </w:t>
+      </w:r>
+      <w:proofErr w:type="gramStart"/>
+      <w:r>
+        <w:t>45%</w:t>
+      </w:r>
+      <w:proofErr w:type="gramEnd"/>
+      <w:r>
+        <w:t>, Francie: 12%</w:t>
       </w:r>
       <w:r>
         <w:t xml:space="preserve"> (2003)</w:t>
@@ -130,7 +151,23 @@
         </w:numPr>
       </w:pPr>
       <w:r>
-        <w:t>Platové rozdíli muží mají o pětinu</w:t>
+        <w:t xml:space="preserve">Platové </w:t>
+      </w:r>
+      <w:proofErr w:type="spellStart"/>
+      <w:r>
+        <w:t>rozdíli</w:t>
+      </w:r>
+      <w:proofErr w:type="spellEnd"/>
+      <w:r>
+        <w:t xml:space="preserve"> </w:t>
+      </w:r>
+      <w:proofErr w:type="spellStart"/>
+      <w:r>
+        <w:t>muží</w:t>
+      </w:r>
+      <w:proofErr w:type="spellEnd"/>
+      <w:r>
+        <w:t xml:space="preserve"> mají o pětinu</w:t>
       </w:r>
       <w:r>
         <w:t xml:space="preserve"> větší platy</w:t>
@@ -148,8 +185,13 @@
         <w:t xml:space="preserve">Co </w:t>
       </w:r>
       <w:r>
-        <w:t>musí být stejne</w:t>
-      </w:r>
+        <w:t xml:space="preserve">musí být </w:t>
+      </w:r>
+      <w:proofErr w:type="spellStart"/>
+      <w:r>
+        <w:t>stejne</w:t>
+      </w:r>
+      <w:proofErr w:type="spellEnd"/>
     </w:p>
     <w:p>
       <w:pPr>
@@ -203,12 +245,41 @@
       <w:pPr>
         <w:pStyle w:val="Odstavecseseznamem"/>
         <w:numPr>
+          <w:ilvl w:val="2"/>
+          <w:numId w:val="1"/>
+        </w:numPr>
+      </w:pPr>
+      <w:r>
+        <w:t>Zkrácené úvazky, flexibilní pracovní doba, sdílené úvazky</w:t>
+      </w:r>
+    </w:p>
+    <w:p>
+      <w:pPr>
+        <w:pStyle w:val="Odstavecseseznamem"/>
+        <w:numPr>
           <w:ilvl w:val="1"/>
           <w:numId w:val="1"/>
         </w:numPr>
       </w:pPr>
       <w:r>
-        <w:t>Zkrácené úvazky, flexibilní pracovní doba, sdílené úvazky</w:t>
+        <w:t>Slaďování kariery a péče o děti</w:t>
+      </w:r>
+    </w:p>
+    <w:p>
+      <w:pPr>
+        <w:pStyle w:val="Odstavecseseznamem"/>
+        <w:numPr>
+          <w:ilvl w:val="0"/>
+          <w:numId w:val="1"/>
+        </w:numPr>
+      </w:pPr>
+      <w:proofErr w:type="spellStart"/>
+      <w:r>
+        <w:t>Zakladni</w:t>
+      </w:r>
+      <w:proofErr w:type="spellEnd"/>
+      <w:r>
+        <w:t xml:space="preserve"> statistické údaje</w:t>
       </w:r>
     </w:p>
     <w:p>
@@ -220,7 +291,24 @@
         </w:numPr>
       </w:pPr>
       <w:r>
-        <w:t>Slaďování kariery a péče o děti</w:t>
+        <w:t>Každá pátá žena je týraná</w:t>
+      </w:r>
+    </w:p>
+    <w:p>
+      <w:pPr>
+        <w:pStyle w:val="Odstavecseseznamem"/>
+        <w:numPr>
+          <w:ilvl w:val="1"/>
+          <w:numId w:val="1"/>
+        </w:numPr>
+      </w:pPr>
+      <w:proofErr w:type="gramStart"/>
+      <w:r>
+        <w:t>4%</w:t>
+      </w:r>
+      <w:proofErr w:type="gramEnd"/>
+      <w:r>
+        <w:t xml:space="preserve"> žen týrají muže</w:t>
       </w:r>
     </w:p>
     <w:p>
@@ -231,8 +319,13 @@
           <w:numId w:val="1"/>
         </w:numPr>
       </w:pPr>
-      <w:r>
-        <w:t>Zakladni statistické údaje</w:t>
+      <w:proofErr w:type="spellStart"/>
+      <w:r>
+        <w:t>Džendr</w:t>
+      </w:r>
+      <w:proofErr w:type="spellEnd"/>
+      <w:r>
+        <w:t xml:space="preserve"> / Pohlaví</w:t>
       </w:r>
     </w:p>
     <w:p>
@@ -243,44 +336,13 @@
           <w:numId w:val="1"/>
         </w:numPr>
       </w:pPr>
-      <w:r>
-        <w:t>Každá pátá žena je týraná</w:t>
-      </w:r>
-    </w:p>
-    <w:p>
-      <w:pPr>
-        <w:pStyle w:val="Odstavecseseznamem"/>
-        <w:numPr>
-          <w:ilvl w:val="1"/>
-          <w:numId w:val="1"/>
-        </w:numPr>
-      </w:pPr>
-      <w:r>
-        <w:t>4% žen týrají muže</w:t>
-      </w:r>
-    </w:p>
-    <w:p>
-      <w:pPr>
-        <w:pStyle w:val="Odstavecseseznamem"/>
-        <w:numPr>
-          <w:ilvl w:val="0"/>
-          <w:numId w:val="1"/>
-        </w:numPr>
-      </w:pPr>
-      <w:r>
-        <w:t>Džendr / Pohlaví</w:t>
-      </w:r>
-    </w:p>
-    <w:p>
-      <w:pPr>
-        <w:pStyle w:val="Odstavecseseznamem"/>
-        <w:numPr>
-          <w:ilvl w:val="1"/>
-          <w:numId w:val="1"/>
-        </w:numPr>
-      </w:pPr>
-      <w:r>
-        <w:t xml:space="preserve">Džendr </w:t>
+      <w:proofErr w:type="spellStart"/>
+      <w:r>
+        <w:t>Džendr</w:t>
+      </w:r>
+      <w:proofErr w:type="spellEnd"/>
+      <w:r>
+        <w:t xml:space="preserve"> </w:t>
       </w:r>
       <w:r>
         <w:t>zahrnuje vlastní pohlaví</w:t>
